--- a/documentation/flyaway documentation.docx
+++ b/documentation/flyaway documentation.docx
@@ -15,14 +15,7 @@
           <w:sz w:val="56"/>
           <w:szCs w:val="56"/>
         </w:rPr>
-        <w:t xml:space="preserve">                   </w:t>
-      </w:r>
-      <w:r>
-        <w:rPr>
-          <w:sz w:val="56"/>
-          <w:szCs w:val="56"/>
-        </w:rPr>
-        <w:t xml:space="preserve">  </w:t>
+        <w:t xml:space="preserve">                     </w:t>
       </w:r>
       <w:r>
         <w:rPr>
@@ -150,6 +143,12 @@
     </w:p>
     <w:sdt>
       <w:sdtPr>
+        <w:rPr>
+          <w:rFonts w:asciiTheme="minorHAnsi" w:eastAsiaTheme="minorEastAsia" w:hAnsiTheme="minorHAnsi" w:cstheme="minorBidi"/>
+          <w:color w:val="auto"/>
+          <w:sz w:val="21"/>
+          <w:szCs w:val="21"/>
+        </w:rPr>
         <w:id w:val="1757092050"/>
         <w:docPartObj>
           <w:docPartGallery w:val="Table of Contents"/>
@@ -158,13 +157,9 @@
       </w:sdtPr>
       <w:sdtEndPr>
         <w:rPr>
-          <w:rFonts w:asciiTheme="minorHAnsi" w:eastAsiaTheme="minorEastAsia" w:hAnsiTheme="minorHAnsi" w:cstheme="minorBidi"/>
           <w:b/>
           <w:bCs/>
           <w:noProof/>
-          <w:color w:val="auto"/>
-          <w:sz w:val="21"/>
-          <w:szCs w:val="21"/>
         </w:rPr>
       </w:sdtEndPr>
       <w:sdtContent>
@@ -175,8 +170,6 @@
           <w:r>
             <w:t>Contents:</w:t>
           </w:r>
-          <w:bookmarkStart w:id="0" w:name="_GoBack"/>
-          <w:bookmarkEnd w:id="0"/>
         </w:p>
         <w:p>
           <w:pPr>
@@ -1913,9 +1906,9 @@
           <w:b/>
         </w:rPr>
       </w:pPr>
-      <w:bookmarkStart w:id="1" w:name="_Toc84168821"/>
-      <w:bookmarkStart w:id="2" w:name="_Toc84168861"/>
-      <w:bookmarkStart w:id="3" w:name="_Toc84169061"/>
+      <w:bookmarkStart w:id="0" w:name="_Toc84168821"/>
+      <w:bookmarkStart w:id="1" w:name="_Toc84168861"/>
+      <w:bookmarkStart w:id="2" w:name="_Toc84169061"/>
       <w:r>
         <w:t>Sprints</w:t>
       </w:r>
@@ -1928,9 +1921,9 @@
       <w:r>
         <w:t>planned and the tasks achieved in them</w:t>
       </w:r>
+      <w:bookmarkEnd w:id="0"/>
       <w:bookmarkEnd w:id="1"/>
       <w:bookmarkEnd w:id="2"/>
-      <w:bookmarkEnd w:id="3"/>
     </w:p>
     <w:p>
       <w:pPr>
@@ -2217,14 +2210,12 @@
         </w:rPr>
         <w:t xml:space="preserve"> </w:t>
       </w:r>
-      <w:proofErr w:type="spellStart"/>
       <w:r>
         <w:rPr>
           <w:sz w:val="24"/>
         </w:rPr>
         <w:t>MySql</w:t>
       </w:r>
-      <w:proofErr w:type="spellEnd"/>
       <w:r>
         <w:rPr>
           <w:spacing w:val="-51"/>
@@ -3386,21 +3377,7 @@
         <w:rPr>
           <w:sz w:val="24"/>
         </w:rPr>
-        <w:t xml:space="preserve">Also </w:t>
-      </w:r>
-      <w:proofErr w:type="gramStart"/>
-      <w:r>
-        <w:rPr>
-          <w:sz w:val="24"/>
-        </w:rPr>
-        <w:t>Made</w:t>
-      </w:r>
-      <w:proofErr w:type="gramEnd"/>
-      <w:r>
-        <w:rPr>
-          <w:sz w:val="24"/>
-        </w:rPr>
-        <w:t xml:space="preserve"> A list of flights where each flight has a source, destination, airline, and ticket</w:t>
+        <w:t>Also Made A list of flights where each flight has a source, destination, airline, and ticket</w:t>
       </w:r>
       <w:r>
         <w:rPr>
@@ -3643,6 +3620,9 @@
         </w:sectPr>
       </w:pPr>
     </w:p>
+    <w:bookmarkStart w:id="3" w:name="_Toc84168822"/>
+    <w:bookmarkStart w:id="4" w:name="_Toc84168862"/>
+    <w:bookmarkStart w:id="5" w:name="_Toc84169062"/>
     <w:p>
       <w:pPr>
         <w:pStyle w:val="Heading1"/>
@@ -3654,9 +3634,6 @@
           <w:tab w:val="left" w:pos="314"/>
         </w:tabs>
       </w:pPr>
-      <w:bookmarkStart w:id="4" w:name="_Toc84168822"/>
-      <w:bookmarkStart w:id="5" w:name="_Toc84168862"/>
-      <w:bookmarkStart w:id="6" w:name="_Toc84169062"/>
       <w:r>
         <w:rPr>
           <w:noProof/>
@@ -5313,9 +5290,9 @@
       <w:r>
         <w:t>application</w:t>
       </w:r>
+      <w:bookmarkEnd w:id="3"/>
       <w:bookmarkEnd w:id="4"/>
       <w:bookmarkEnd w:id="5"/>
-      <w:bookmarkEnd w:id="6"/>
     </w:p>
     <w:p>
       <w:pPr>
@@ -5342,9 +5319,9 @@
         </w:tabs>
         <w:spacing w:before="0"/>
       </w:pPr>
-      <w:bookmarkStart w:id="7" w:name="_Toc84168823"/>
-      <w:bookmarkStart w:id="8" w:name="_Toc84168863"/>
-      <w:bookmarkStart w:id="9" w:name="_Toc84169063"/>
+      <w:bookmarkStart w:id="6" w:name="_Toc84168823"/>
+      <w:bookmarkStart w:id="7" w:name="_Toc84168863"/>
+      <w:bookmarkStart w:id="8" w:name="_Toc84169063"/>
       <w:r>
         <w:lastRenderedPageBreak/>
         <w:t>Core</w:t>
@@ -5394,9 +5371,9 @@
       <w:r>
         <w:t>project</w:t>
       </w:r>
+      <w:bookmarkEnd w:id="6"/>
       <w:bookmarkEnd w:id="7"/>
       <w:bookmarkEnd w:id="8"/>
-      <w:bookmarkEnd w:id="9"/>
     </w:p>
     <w:p>
       <w:pPr>
@@ -5717,11 +5694,9 @@
         </w:rPr>
         <w:t xml:space="preserve"> </w:t>
       </w:r>
-      <w:proofErr w:type="gramStart"/>
       <w:r>
         <w:t>to</w:t>
       </w:r>
-      <w:proofErr w:type="gramEnd"/>
       <w:r>
         <w:rPr>
           <w:spacing w:val="-2"/>
@@ -6396,7 +6371,7 @@
       <w:pPr>
         <w:pStyle w:val="Heading1"/>
       </w:pPr>
-      <w:bookmarkStart w:id="10" w:name="_Toc84169064"/>
+      <w:bookmarkStart w:id="9" w:name="_Toc84169064"/>
       <w:r>
         <w:lastRenderedPageBreak/>
         <w:t>Classes:</w:t>
@@ -6410,7 +6385,7 @@
       <w:r>
         <w:t>‐</w:t>
       </w:r>
-      <w:bookmarkEnd w:id="10"/>
+      <w:bookmarkEnd w:id="9"/>
     </w:p>
     <w:p>
       <w:pPr>
@@ -6502,11 +6477,9 @@
         </w:rPr>
         <w:t xml:space="preserve"> </w:t>
       </w:r>
-      <w:proofErr w:type="spellStart"/>
       <w:r>
         <w:t>com.simplilearn</w:t>
       </w:r>
-      <w:proofErr w:type="spellEnd"/>
       <w:r>
         <w:rPr>
           <w:spacing w:val="-2"/>
@@ -6524,7 +6497,7 @@
           <w:color w:val="002060"/>
         </w:rPr>
       </w:pPr>
-      <w:bookmarkStart w:id="11" w:name="_Toc84169065"/>
+      <w:bookmarkStart w:id="10" w:name="_Toc84169065"/>
       <w:r>
         <w:rPr>
           <w:color w:val="002060"/>
@@ -6543,7 +6516,7 @@
         </w:rPr>
         <w:t>.admin:</w:t>
       </w:r>
-      <w:bookmarkEnd w:id="11"/>
+      <w:bookmarkEnd w:id="10"/>
     </w:p>
     <w:p>
       <w:pPr>
@@ -6658,11 +6631,9 @@
         </w:rPr>
         <w:t xml:space="preserve"> </w:t>
       </w:r>
-      <w:proofErr w:type="spellStart"/>
       <w:r>
         <w:t>dto</w:t>
       </w:r>
-      <w:proofErr w:type="spellEnd"/>
       <w:r>
         <w:rPr>
           <w:spacing w:val="-4"/>
@@ -6902,7 +6873,7 @@
           <w:spacing w:val="-2"/>
         </w:rPr>
       </w:pPr>
-      <w:bookmarkStart w:id="12" w:name="_Toc84169066"/>
+      <w:bookmarkStart w:id="11" w:name="_Toc84169066"/>
       <w:r>
         <w:t>Com.</w:t>
       </w:r>
@@ -6915,7 +6886,7 @@
         </w:rPr>
         <w:t>.users:</w:t>
       </w:r>
-      <w:bookmarkEnd w:id="12"/>
+      <w:bookmarkEnd w:id="11"/>
     </w:p>
     <w:p>
       <w:pPr>
@@ -6989,11 +6960,11 @@
       <w:pPr>
         <w:pStyle w:val="Heading2"/>
       </w:pPr>
-      <w:bookmarkStart w:id="13" w:name="_Toc84169067"/>
+      <w:bookmarkStart w:id="12" w:name="_Toc84169067"/>
       <w:r>
         <w:t>Com.simplilearn.tables:</w:t>
       </w:r>
-      <w:bookmarkEnd w:id="13"/>
+      <w:bookmarkEnd w:id="12"/>
     </w:p>
     <w:p>
       <w:pPr>
@@ -7067,7 +7038,7 @@
       <w:pPr>
         <w:pStyle w:val="Heading2"/>
       </w:pPr>
-      <w:bookmarkStart w:id="14" w:name="_Toc84169068"/>
+      <w:bookmarkStart w:id="13" w:name="_Toc84169068"/>
       <w:r>
         <w:t>Com.</w:t>
       </w:r>
@@ -7083,7 +7054,7 @@
       <w:r>
         <w:t>:</w:t>
       </w:r>
-      <w:bookmarkEnd w:id="14"/>
+      <w:bookmarkEnd w:id="13"/>
     </w:p>
     <w:p>
       <w:pPr>
@@ -7191,8 +7162,7 @@
           <w:spacing w:val="-2"/>
         </w:rPr>
       </w:pPr>
-      <w:bookmarkStart w:id="15" w:name="_Toc84169069"/>
-      <w:proofErr w:type="spellStart"/>
+      <w:bookmarkStart w:id="14" w:name="_Toc84169069"/>
       <w:r>
         <w:t>Main</w:t>
       </w:r>
@@ -7202,14 +7172,13 @@
       <w:r>
         <w:t>resourses</w:t>
       </w:r>
-      <w:proofErr w:type="spellEnd"/>
       <w:r>
         <w:rPr>
           <w:spacing w:val="-2"/>
         </w:rPr>
         <w:t>:</w:t>
       </w:r>
-      <w:bookmarkEnd w:id="15"/>
+      <w:bookmarkEnd w:id="14"/>
     </w:p>
     <w:p>
       <w:pPr>
@@ -8003,16 +7972,16 @@
       <w:pPr>
         <w:pStyle w:val="Heading1"/>
       </w:pPr>
-      <w:bookmarkStart w:id="16" w:name="_Toc84168824"/>
-      <w:bookmarkStart w:id="17" w:name="_Toc84168864"/>
-      <w:bookmarkStart w:id="18" w:name="_Toc84169070"/>
+      <w:bookmarkStart w:id="15" w:name="_Toc84168824"/>
+      <w:bookmarkStart w:id="16" w:name="_Toc84168864"/>
+      <w:bookmarkStart w:id="17" w:name="_Toc84169070"/>
       <w:r>
         <w:lastRenderedPageBreak/>
         <w:t>Servlets: ‐</w:t>
       </w:r>
+      <w:bookmarkEnd w:id="15"/>
       <w:bookmarkEnd w:id="16"/>
       <w:bookmarkEnd w:id="17"/>
-      <w:bookmarkEnd w:id="18"/>
     </w:p>
     <w:p>
       <w:pPr>
@@ -8041,15 +8010,14 @@
           <w:sz w:val="24"/>
         </w:rPr>
       </w:pPr>
-      <w:bookmarkStart w:id="19" w:name="_Toc84169071"/>
-      <w:proofErr w:type="gramStart"/>
+      <w:bookmarkStart w:id="18" w:name="_Toc84169071"/>
       <w:r>
         <w:rPr>
           <w:rStyle w:val="Heading2Char"/>
         </w:rPr>
         <w:t>LoginServlet</w:t>
       </w:r>
-      <w:bookmarkEnd w:id="19"/>
+      <w:bookmarkEnd w:id="18"/>
       <w:r>
         <w:rPr>
           <w:rStyle w:val="Heading2Char"/>
@@ -8068,7 +8036,6 @@
         </w:rPr>
         <w:t>‐</w:t>
       </w:r>
-      <w:proofErr w:type="gramEnd"/>
       <w:r>
         <w:rPr>
           <w:spacing w:val="-3"/>
@@ -8190,21 +8157,7 @@
         <w:rPr>
           <w:sz w:val="24"/>
         </w:rPr>
-        <w:t xml:space="preserve">Authentication </w:t>
-      </w:r>
-      <w:proofErr w:type="spellStart"/>
-      <w:r>
-        <w:rPr>
-          <w:sz w:val="24"/>
-        </w:rPr>
-        <w:t>failes</w:t>
-      </w:r>
-      <w:proofErr w:type="spellEnd"/>
-      <w:r>
-        <w:rPr>
-          <w:sz w:val="24"/>
-        </w:rPr>
-        <w:t xml:space="preserve"> user gets appropriate error message. If successful set the Session</w:t>
+        <w:t>Authentication failes user gets appropriate error message. If successful set the Session</w:t>
       </w:r>
       <w:r>
         <w:rPr>
@@ -8279,14 +8232,14 @@
           <w:sz w:val="24"/>
         </w:rPr>
       </w:pPr>
-      <w:bookmarkStart w:id="20" w:name="_Toc84169072"/>
+      <w:bookmarkStart w:id="19" w:name="_Toc84169072"/>
       <w:r>
         <w:rPr>
           <w:rStyle w:val="Heading2Char"/>
         </w:rPr>
         <w:t>AdminLoginServlet</w:t>
       </w:r>
-      <w:bookmarkEnd w:id="20"/>
+      <w:bookmarkEnd w:id="19"/>
       <w:r>
         <w:rPr>
           <w:b/>
@@ -8299,21 +8252,7 @@
         <w:rPr>
           <w:sz w:val="24"/>
         </w:rPr>
-        <w:t xml:space="preserve">(Uses AdminDAO interface): ‐ to Authenticate </w:t>
-      </w:r>
-      <w:proofErr w:type="gramStart"/>
-      <w:r>
-        <w:rPr>
-          <w:sz w:val="24"/>
-        </w:rPr>
-        <w:t>a</w:t>
-      </w:r>
-      <w:proofErr w:type="gramEnd"/>
-      <w:r>
-        <w:rPr>
-          <w:sz w:val="24"/>
-        </w:rPr>
-        <w:t xml:space="preserve"> Admin login using</w:t>
+        <w:t>(Uses AdminDAO interface): ‐ to Authenticate a Admin login using</w:t>
       </w:r>
       <w:r>
         <w:rPr>
@@ -8510,14 +8449,14 @@
           <w:sz w:val="24"/>
         </w:rPr>
       </w:pPr>
-      <w:bookmarkStart w:id="21" w:name="_Toc84169073"/>
+      <w:bookmarkStart w:id="20" w:name="_Toc84169073"/>
       <w:r>
         <w:rPr>
           <w:rStyle w:val="Heading2Char"/>
         </w:rPr>
         <w:t>ChangePassword</w:t>
       </w:r>
-      <w:bookmarkEnd w:id="21"/>
+      <w:bookmarkEnd w:id="20"/>
       <w:r>
         <w:rPr>
           <w:b/>
@@ -8741,14 +8680,14 @@
           <w:sz w:val="24"/>
         </w:rPr>
       </w:pPr>
-      <w:bookmarkStart w:id="22" w:name="_Toc84169074"/>
+      <w:bookmarkStart w:id="21" w:name="_Toc84169074"/>
       <w:r>
         <w:rPr>
           <w:rStyle w:val="Heading2Char"/>
         </w:rPr>
         <w:t>AirlineServlet</w:t>
       </w:r>
-      <w:bookmarkEnd w:id="22"/>
+      <w:bookmarkEnd w:id="21"/>
       <w:r>
         <w:rPr>
           <w:rStyle w:val="Heading2Char"/>
@@ -8759,21 +8698,7 @@
         <w:rPr>
           <w:sz w:val="24"/>
         </w:rPr>
-        <w:t xml:space="preserve">(Used </w:t>
-      </w:r>
-      <w:proofErr w:type="spellStart"/>
-      <w:r>
-        <w:rPr>
-          <w:sz w:val="24"/>
-        </w:rPr>
-        <w:t>AirlineDAO</w:t>
-      </w:r>
-      <w:proofErr w:type="spellEnd"/>
-      <w:r>
-        <w:rPr>
-          <w:sz w:val="24"/>
-        </w:rPr>
-        <w:t xml:space="preserve"> interface): ‐ to Mange airlines (Add/Edit/Delete/View</w:t>
+        <w:t>(Used AirlineDAO interface): ‐ to Mange airlines (Add/Edit/Delete/View</w:t>
       </w:r>
       <w:r>
         <w:rPr>
@@ -8786,21 +8711,7 @@
         <w:rPr>
           <w:sz w:val="24"/>
         </w:rPr>
-        <w:t xml:space="preserve">airlines) by admin users. Note </w:t>
-      </w:r>
-      <w:proofErr w:type="gramStart"/>
-      <w:r>
-        <w:rPr>
-          <w:sz w:val="24"/>
-        </w:rPr>
-        <w:t>If</w:t>
-      </w:r>
-      <w:proofErr w:type="gramEnd"/>
-      <w:r>
-        <w:rPr>
-          <w:sz w:val="24"/>
-        </w:rPr>
-        <w:t xml:space="preserve"> a airline is deleted it also deletes dependent flight there is</w:t>
+        <w:t>airlines) by admin users. Note If a airline is deleted it also deletes dependent flight there is</w:t>
       </w:r>
       <w:r>
         <w:rPr>
@@ -8880,14 +8791,14 @@
           <w:sz w:val="24"/>
         </w:rPr>
       </w:pPr>
-      <w:bookmarkStart w:id="23" w:name="_Toc84169075"/>
+      <w:bookmarkStart w:id="22" w:name="_Toc84169075"/>
       <w:r>
         <w:rPr>
           <w:rStyle w:val="Heading2Char"/>
         </w:rPr>
         <w:t>FlightServlet</w:t>
       </w:r>
-      <w:bookmarkEnd w:id="23"/>
+      <w:bookmarkEnd w:id="22"/>
       <w:r>
         <w:rPr>
           <w:b/>
@@ -9028,9 +8939,9 @@
           <w:sz w:val="24"/>
         </w:rPr>
       </w:pPr>
-      <w:bookmarkStart w:id="24" w:name="_Toc84168825"/>
-      <w:bookmarkStart w:id="25" w:name="_Toc84168865"/>
-      <w:bookmarkStart w:id="26" w:name="_Toc84169076"/>
+      <w:bookmarkStart w:id="23" w:name="_Toc84168825"/>
+      <w:bookmarkStart w:id="24" w:name="_Toc84168865"/>
+      <w:bookmarkStart w:id="25" w:name="_Toc84169076"/>
       <w:r>
         <w:rPr>
           <w:b/>
@@ -9072,9 +8983,9 @@
         </w:rPr>
         <w:t>‐</w:t>
       </w:r>
+      <w:bookmarkEnd w:id="23"/>
       <w:bookmarkEnd w:id="24"/>
       <w:bookmarkEnd w:id="25"/>
-      <w:bookmarkEnd w:id="26"/>
     </w:p>
     <w:p>
       <w:pPr>
@@ -9358,266 +9269,49 @@
     </w:p>
     <w:p>
       <w:pPr>
-        <w:spacing w:before="1" w:line="280" w:lineRule="exact"/>
-        <w:rPr>
-          <w:b/>
-          <w:sz w:val="23"/>
-        </w:rPr>
-      </w:pPr>
-      <w:r>
-        <w:rPr>
-          <w:b/>
-          <w:sz w:val="23"/>
-        </w:rPr>
-        <w:lastRenderedPageBreak/>
-        <w:t xml:space="preserve"> </w:t>
-      </w:r>
-      <w:r>
-        <w:rPr>
-          <w:b/>
-          <w:sz w:val="23"/>
-        </w:rPr>
-        <w:t>Note</w:t>
-      </w:r>
-      <w:r>
-        <w:rPr>
-          <w:b/>
-          <w:sz w:val="23"/>
-        </w:rPr>
-        <w:t>: ‐</w:t>
-      </w:r>
-      <w:r>
-        <w:rPr>
-          <w:b/>
-          <w:spacing w:val="-2"/>
-          <w:sz w:val="23"/>
-        </w:rPr>
-        <w:t xml:space="preserve"> </w:t>
-      </w:r>
-      <w:r>
-        <w:rPr>
-          <w:b/>
-          <w:sz w:val="23"/>
-        </w:rPr>
-        <w:t>After</w:t>
-      </w:r>
-      <w:r>
-        <w:rPr>
-          <w:b/>
-          <w:spacing w:val="-3"/>
-          <w:sz w:val="23"/>
-        </w:rPr>
-        <w:t xml:space="preserve"> </w:t>
-      </w:r>
-      <w:r>
-        <w:rPr>
-          <w:b/>
-          <w:sz w:val="23"/>
-        </w:rPr>
-        <w:t>every</w:t>
-      </w:r>
-      <w:r>
-        <w:rPr>
-          <w:b/>
-          <w:spacing w:val="-2"/>
-          <w:sz w:val="23"/>
-        </w:rPr>
-        <w:t xml:space="preserve"> </w:t>
-      </w:r>
-      <w:r>
-        <w:rPr>
-          <w:b/>
-          <w:sz w:val="23"/>
-        </w:rPr>
-        <w:t>class</w:t>
-      </w:r>
-      <w:r>
-        <w:rPr>
-          <w:b/>
-          <w:spacing w:val="-2"/>
-          <w:sz w:val="23"/>
-        </w:rPr>
-        <w:t xml:space="preserve"> </w:t>
-      </w:r>
-      <w:r>
-        <w:rPr>
-          <w:b/>
-          <w:sz w:val="23"/>
-        </w:rPr>
-        <w:t>push</w:t>
-      </w:r>
-      <w:r>
-        <w:rPr>
-          <w:b/>
-          <w:spacing w:val="-2"/>
-          <w:sz w:val="23"/>
-        </w:rPr>
-        <w:t xml:space="preserve"> </w:t>
-      </w:r>
-      <w:r>
-        <w:rPr>
-          <w:b/>
-          <w:sz w:val="23"/>
-        </w:rPr>
-        <w:t>the</w:t>
-      </w:r>
-      <w:r>
-        <w:rPr>
-          <w:b/>
-          <w:spacing w:val="-1"/>
-          <w:sz w:val="23"/>
-        </w:rPr>
-        <w:t xml:space="preserve"> </w:t>
-      </w:r>
-      <w:r>
-        <w:rPr>
-          <w:b/>
-          <w:sz w:val="23"/>
-        </w:rPr>
-        <w:t>code</w:t>
-      </w:r>
-      <w:r>
-        <w:rPr>
-          <w:b/>
-          <w:spacing w:val="-2"/>
-          <w:sz w:val="23"/>
-        </w:rPr>
-        <w:t xml:space="preserve"> </w:t>
-      </w:r>
-      <w:r>
-        <w:rPr>
-          <w:b/>
-          <w:sz w:val="23"/>
-        </w:rPr>
-        <w:t>to</w:t>
-      </w:r>
-      <w:r>
-        <w:rPr>
-          <w:b/>
-          <w:spacing w:val="-1"/>
-          <w:sz w:val="23"/>
-        </w:rPr>
-        <w:t xml:space="preserve"> </w:t>
-      </w:r>
-      <w:r>
-        <w:rPr>
-          <w:b/>
-          <w:sz w:val="23"/>
-        </w:rPr>
-        <w:t>git</w:t>
-      </w:r>
-      <w:r>
-        <w:rPr>
-          <w:b/>
-          <w:spacing w:val="-2"/>
-          <w:sz w:val="23"/>
-        </w:rPr>
-        <w:t xml:space="preserve"> </w:t>
-      </w:r>
-      <w:r>
-        <w:rPr>
-          <w:b/>
-          <w:sz w:val="23"/>
-        </w:rPr>
-        <w:t>hub</w:t>
-      </w:r>
-      <w:r>
-        <w:rPr>
-          <w:b/>
-          <w:spacing w:val="-1"/>
-          <w:sz w:val="23"/>
-        </w:rPr>
-        <w:t xml:space="preserve"> </w:t>
-      </w:r>
-      <w:r>
-        <w:rPr>
-          <w:b/>
-          <w:sz w:val="23"/>
-        </w:rPr>
-        <w:t>git</w:t>
-      </w:r>
-      <w:r>
-        <w:rPr>
-          <w:b/>
-          <w:spacing w:val="-2"/>
-          <w:sz w:val="23"/>
-        </w:rPr>
-        <w:t xml:space="preserve"> </w:t>
-      </w:r>
-      <w:r>
-        <w:rPr>
-          <w:b/>
-          <w:sz w:val="23"/>
-        </w:rPr>
-        <w:t>hub</w:t>
-      </w:r>
-      <w:r>
-        <w:rPr>
-          <w:b/>
-          <w:spacing w:val="-1"/>
-          <w:sz w:val="23"/>
-        </w:rPr>
-        <w:t xml:space="preserve"> </w:t>
-      </w:r>
-      <w:r>
-        <w:rPr>
-          <w:b/>
-          <w:sz w:val="23"/>
-        </w:rPr>
-        <w:t>link</w:t>
-      </w:r>
-      <w:r>
-        <w:rPr>
-          <w:b/>
-          <w:spacing w:val="-2"/>
-          <w:sz w:val="23"/>
-        </w:rPr>
-        <w:t xml:space="preserve"> </w:t>
-      </w:r>
-      <w:r>
-        <w:rPr>
-          <w:b/>
-          <w:sz w:val="23"/>
-        </w:rPr>
-        <w:t>is</w:t>
-      </w:r>
-      <w:r>
-        <w:rPr>
-          <w:b/>
-          <w:spacing w:val="-1"/>
-          <w:sz w:val="23"/>
-        </w:rPr>
-        <w:t xml:space="preserve"> </w:t>
-      </w:r>
-      <w:r>
-        <w:rPr>
-          <w:b/>
-          <w:sz w:val="23"/>
-        </w:rPr>
-        <w:t>–</w:t>
-      </w:r>
-    </w:p>
-    <w:p>
-      <w:pPr>
         <w:pStyle w:val="BodyText"/>
         <w:spacing w:before="6"/>
         <w:rPr>
-          <w:sz w:val="21"/>
-        </w:rPr>
-      </w:pPr>
-      <w:r>
-        <w:rPr>
-          <w:color w:val="0563C1"/>
+          <w:color w:val="FF0000"/>
           <w:u w:val="single" w:color="0563C1"/>
         </w:rPr>
-        <w:t>https://github.com/skibrahimsk/SecondPhaseProject</w:t>
-      </w:r>
+      </w:pPr>
+      <w:r>
+        <w:rPr>
+          <w:color w:val="FF0000"/>
+          <w:u w:val="single" w:color="0563C1"/>
+        </w:rPr>
+        <w:lastRenderedPageBreak/>
+        <w:t>GITHUB LINK:</w:t>
+      </w:r>
+      <w:bookmarkStart w:id="26" w:name="_GoBack"/>
+      <w:bookmarkEnd w:id="26"/>
     </w:p>
     <w:p>
       <w:pPr>
         <w:spacing w:before="56"/>
         <w:ind w:left="114"/>
       </w:pPr>
+      <w:hyperlink r:id="rId18" w:history="1">
+        <w:r>
+          <w:rPr>
+            <w:rStyle w:val="Hyperlink"/>
+            <w:sz w:val="24"/>
+            <w:szCs w:val="24"/>
+            <w:u w:color="0563C1"/>
+          </w:rPr>
+          <w:t>https://github.com/skibrahimsk/-SecondPhaseProject</w:t>
+        </w:r>
+      </w:hyperlink>
+      <w:r>
+        <w:rPr>
+          <w:color w:val="0563C1"/>
+          <w:sz w:val="24"/>
+          <w:szCs w:val="24"/>
+          <w:u w:val="single" w:color="0563C1"/>
+        </w:rPr>
+        <w:br/>
+      </w:r>
       <w:r>
         <w:t>If</w:t>
       </w:r>
@@ -12050,546 +11744,6 @@
 </w:styles>
 </file>
 
-<file path=word/glossary/document.xml><?xml version="1.0" encoding="utf-8"?>
-<w:glossaryDocument xmlns:wpc="http://schemas.microsoft.com/office/word/2010/wordprocessingCanvas" xmlns:cx="http://schemas.microsoft.com/office/drawing/2014/chartex" xmlns:cx1="http://schemas.microsoft.com/office/drawing/2015/9/8/chartex" xmlns:mc="http://schemas.openxmlformats.org/markup-compatibility/2006" xmlns:o="urn:schemas-microsoft-com:office:office" xmlns:r="http://schemas.openxmlformats.org/officeDocument/2006/relationships" xmlns:m="http://schemas.openxmlformats.org/officeDocument/2006/math" xmlns:v="urn:schemas-microsoft-com:vml" xmlns:wp14="http://schemas.microsoft.com/office/word/2010/wordprocessingDrawing" xmlns:wp="http://schemas.openxmlformats.org/drawingml/2006/wordprocessingDrawing" xmlns:w10="urn:schemas-microsoft-com:office:word" xmlns:w="http://schemas.openxmlformats.org/wordprocessingml/2006/main" xmlns:w14="http://schemas.microsoft.com/office/word/2010/wordml" xmlns:w15="http://schemas.microsoft.com/office/word/2012/wordml" xmlns:w16se="http://schemas.microsoft.com/office/word/2015/wordml/symex" xmlns:wpg="http://schemas.microsoft.com/office/word/2010/wordprocessingGroup" xmlns:wpi="http://schemas.microsoft.com/office/word/2010/wordprocessingInk" xmlns:wne="http://schemas.microsoft.com/office/word/2006/wordml" xmlns:wps="http://schemas.microsoft.com/office/word/2010/wordprocessingShape" mc:Ignorable="w14 w15 w16se wp14"/>
-</file>
-
-<file path=word/glossary/fontTable.xml><?xml version="1.0" encoding="utf-8"?>
-<w:fonts xmlns:mc="http://schemas.openxmlformats.org/markup-compatibility/2006" xmlns:r="http://schemas.openxmlformats.org/officeDocument/2006/relationships" xmlns:w="http://schemas.openxmlformats.org/wordprocessingml/2006/main" xmlns:w14="http://schemas.microsoft.com/office/word/2010/wordml" xmlns:w15="http://schemas.microsoft.com/office/word/2012/wordml" xmlns:w16se="http://schemas.microsoft.com/office/word/2015/wordml/symex" mc:Ignorable="w14 w15 w16se">
-  <w:font w:name="Times New Roman">
-    <w:panose1 w:val="02020603050405020304"/>
-    <w:charset w:val="00"/>
-    <w:family w:val="roman"/>
-    <w:pitch w:val="variable"/>
-    <w:sig w:usb0="E0002AFF" w:usb1="C0007841" w:usb2="00000009" w:usb3="00000000" w:csb0="000001FF" w:csb1="00000000"/>
-  </w:font>
-  <w:font w:name="Calibri">
-    <w:panose1 w:val="020F0502020204030204"/>
-    <w:charset w:val="00"/>
-    <w:family w:val="swiss"/>
-    <w:pitch w:val="variable"/>
-    <w:sig w:usb0="E0002AFF" w:usb1="4000ACFF" w:usb2="00000001" w:usb3="00000000" w:csb0="000001FF" w:csb1="00000000"/>
-  </w:font>
-  <w:font w:name="Symbol">
-    <w:panose1 w:val="05050102010706020507"/>
-    <w:charset w:val="02"/>
-    <w:family w:val="roman"/>
-    <w:pitch w:val="variable"/>
-    <w:sig w:usb0="00000000" w:usb1="10000000" w:usb2="00000000" w:usb3="00000000" w:csb0="80000000" w:csb1="00000000"/>
-  </w:font>
-  <w:font w:name="Cambria">
-    <w:panose1 w:val="02040503050406030204"/>
-    <w:charset w:val="00"/>
-    <w:family w:val="roman"/>
-    <w:pitch w:val="variable"/>
-    <w:sig w:usb0="E00006FF" w:usb1="420024FF" w:usb2="02000000" w:usb3="00000000" w:csb0="0000019F" w:csb1="00000000"/>
-  </w:font>
-  <w:font w:name="Tahoma">
-    <w:panose1 w:val="020B0604030504040204"/>
-    <w:charset w:val="00"/>
-    <w:family w:val="swiss"/>
-    <w:pitch w:val="variable"/>
-    <w:sig w:usb0="E1002EFF" w:usb1="C000605B" w:usb2="00000029" w:usb3="00000000" w:csb0="000101FF" w:csb1="00000000"/>
-  </w:font>
-  <w:font w:name="Segoe UI">
-    <w:panose1 w:val="020B0502040204020203"/>
-    <w:charset w:val="00"/>
-    <w:family w:val="swiss"/>
-    <w:pitch w:val="variable"/>
-    <w:sig w:usb0="E4002EFF" w:usb1="C000E47F" w:usb2="00000009" w:usb3="00000000" w:csb0="000001FF" w:csb1="00000000"/>
-  </w:font>
-  <w:font w:name="Calibri Light">
-    <w:panose1 w:val="020F0302020204030204"/>
-    <w:charset w:val="00"/>
-    <w:family w:val="swiss"/>
-    <w:pitch w:val="variable"/>
-    <w:sig w:usb0="A0002AEF" w:usb1="4000207B" w:usb2="00000000" w:usb3="00000000" w:csb0="000001FF" w:csb1="00000000"/>
-  </w:font>
-</w:fonts>
-</file>
-
-<file path=word/glossary/settings.xml><?xml version="1.0" encoding="utf-8"?>
-<w:settings xmlns:mc="http://schemas.openxmlformats.org/markup-compatibility/2006" xmlns:o="urn:schemas-microsoft-com:office:office" xmlns:r="http://schemas.openxmlformats.org/officeDocument/2006/relationships" xmlns:m="http://schemas.openxmlformats.org/officeDocument/2006/math" xmlns:v="urn:schemas-microsoft-com:vml" xmlns:w10="urn:schemas-microsoft-com:office:word" xmlns:w="http://schemas.openxmlformats.org/wordprocessingml/2006/main" xmlns:w14="http://schemas.microsoft.com/office/word/2010/wordml" xmlns:w15="http://schemas.microsoft.com/office/word/2012/wordml" xmlns:w16se="http://schemas.microsoft.com/office/word/2015/wordml/symex" xmlns:sl="http://schemas.openxmlformats.org/schemaLibrary/2006/main" mc:Ignorable="w14 w15 w16se">
-  <w:view w:val="normal"/>
-  <w:defaultTabStop w:val="720"/>
-  <w:characterSpacingControl w:val="doNotCompress"/>
-  <w:compat>
-    <w:useFELayout/>
-    <w:compatSetting w:name="compatibilityMode" w:uri="http://schemas.microsoft.com/office/word" w:val="15"/>
-    <w:compatSetting w:name="overrideTableStyleFontSizeAndJustification" w:uri="http://schemas.microsoft.com/office/word" w:val="1"/>
-    <w:compatSetting w:name="enableOpenTypeFeatures" w:uri="http://schemas.microsoft.com/office/word" w:val="1"/>
-    <w:compatSetting w:name="doNotFlipMirrorIndents" w:uri="http://schemas.microsoft.com/office/word" w:val="1"/>
-    <w:compatSetting w:name="differentiateMultirowTableHeaders" w:uri="http://schemas.microsoft.com/office/word" w:val="1"/>
-  </w:compat>
-  <w:rsids>
-    <w:rsidRoot w:val="00717BA2"/>
-    <w:rsid w:val="00717BA2"/>
-    <w:rsid w:val="00A960A5"/>
-  </w:rsids>
-  <m:mathPr>
-    <m:mathFont m:val="Cambria Math"/>
-    <m:brkBin m:val="before"/>
-    <m:brkBinSub m:val="--"/>
-    <m:smallFrac m:val="0"/>
-    <m:dispDef/>
-    <m:lMargin m:val="0"/>
-    <m:rMargin m:val="0"/>
-    <m:defJc m:val="centerGroup"/>
-    <m:wrapIndent m:val="1440"/>
-    <m:intLim m:val="subSup"/>
-    <m:naryLim m:val="undOvr"/>
-  </m:mathPr>
-  <w:themeFontLang w:val="en-IN"/>
-  <w:clrSchemeMapping w:bg1="light1" w:t1="dark1" w:bg2="light2" w:t2="dark2" w:accent1="accent1" w:accent2="accent2" w:accent3="accent3" w:accent4="accent4" w:accent5="accent5" w:accent6="accent6" w:hyperlink="hyperlink" w:followedHyperlink="followedHyperlink"/>
-  <w:decimalSymbol w:val="."/>
-  <w:listSeparator w:val=","/>
-  <w15:chartTrackingRefBased/>
-</w:settings>
-</file>
-
-<file path=word/glossary/styles.xml><?xml version="1.0" encoding="utf-8"?>
-<w:styles xmlns:mc="http://schemas.openxmlformats.org/markup-compatibility/2006" xmlns:r="http://schemas.openxmlformats.org/officeDocument/2006/relationships" xmlns:w="http://schemas.openxmlformats.org/wordprocessingml/2006/main" xmlns:w14="http://schemas.microsoft.com/office/word/2010/wordml" xmlns:w15="http://schemas.microsoft.com/office/word/2012/wordml" xmlns:w16se="http://schemas.microsoft.com/office/word/2015/wordml/symex" mc:Ignorable="w14 w15 w16se">
-  <w:docDefaults>
-    <w:rPrDefault>
-      <w:rPr>
-        <w:rFonts w:asciiTheme="minorHAnsi" w:eastAsiaTheme="minorEastAsia" w:hAnsiTheme="minorHAnsi" w:cstheme="minorBidi"/>
-        <w:sz w:val="22"/>
-        <w:szCs w:val="22"/>
-        <w:lang w:val="en-IN" w:eastAsia="en-IN" w:bidi="ar-SA"/>
-      </w:rPr>
-    </w:rPrDefault>
-    <w:pPrDefault>
-      <w:pPr>
-        <w:spacing w:after="160" w:line="259" w:lineRule="auto"/>
-      </w:pPr>
-    </w:pPrDefault>
-  </w:docDefaults>
-  <w:latentStyles w:defLockedState="0" w:defUIPriority="99" w:defSemiHidden="0" w:defUnhideWhenUsed="0" w:defQFormat="0" w:count="371">
-    <w:lsdException w:name="Normal" w:uiPriority="0" w:qFormat="1"/>
-    <w:lsdException w:name="heading 1" w:uiPriority="9" w:qFormat="1"/>
-    <w:lsdException w:name="heading 2" w:semiHidden="1" w:uiPriority="9" w:unhideWhenUsed="1" w:qFormat="1"/>
-    <w:lsdException w:name="heading 3" w:semiHidden="1" w:uiPriority="9" w:unhideWhenUsed="1" w:qFormat="1"/>
-    <w:lsdException w:name="heading 4" w:semiHidden="1" w:uiPriority="9" w:unhideWhenUsed="1" w:qFormat="1"/>
-    <w:lsdException w:name="heading 5" w:semiHidden="1" w:uiPriority="9" w:unhideWhenUsed="1" w:qFormat="1"/>
-    <w:lsdException w:name="heading 6" w:semiHidden="1" w:uiPriority="9" w:unhideWhenUsed="1" w:qFormat="1"/>
-    <w:lsdException w:name="heading 7" w:semiHidden="1" w:uiPriority="9" w:unhideWhenUsed="1" w:qFormat="1"/>
-    <w:lsdException w:name="heading 8" w:semiHidden="1" w:uiPriority="9" w:unhideWhenUsed="1" w:qFormat="1"/>
-    <w:lsdException w:name="heading 9" w:semiHidden="1" w:uiPriority="9" w:unhideWhenUsed="1" w:qFormat="1"/>
-    <w:lsdException w:name="index 1" w:semiHidden="1" w:unhideWhenUsed="1"/>
-    <w:lsdException w:name="index 2" w:semiHidden="1" w:unhideWhenUsed="1"/>
-    <w:lsdException w:name="index 3" w:semiHidden="1" w:unhideWhenUsed="1"/>
-    <w:lsdException w:name="index 4" w:semiHidden="1" w:unhideWhenUsed="1"/>
-    <w:lsdException w:name="index 5" w:semiHidden="1" w:unhideWhenUsed="1"/>
-    <w:lsdException w:name="index 6" w:semiHidden="1" w:unhideWhenUsed="1"/>
-    <w:lsdException w:name="index 7" w:semiHidden="1" w:unhideWhenUsed="1"/>
-    <w:lsdException w:name="index 8" w:semiHidden="1" w:unhideWhenUsed="1"/>
-    <w:lsdException w:name="index 9" w:semiHidden="1" w:unhideWhenUsed="1"/>
-    <w:lsdException w:name="toc 1" w:semiHidden="1" w:uiPriority="39" w:unhideWhenUsed="1"/>
-    <w:lsdException w:name="toc 2" w:semiHidden="1" w:uiPriority="39" w:unhideWhenUsed="1"/>
-    <w:lsdException w:name="toc 3" w:semiHidden="1" w:uiPriority="39" w:unhideWhenUsed="1"/>
-    <w:lsdException w:name="toc 4" w:semiHidden="1" w:uiPriority="39" w:unhideWhenUsed="1"/>
-    <w:lsdException w:name="toc 5" w:semiHidden="1" w:uiPriority="39" w:unhideWhenUsed="1"/>
-    <w:lsdException w:name="toc 6" w:semiHidden="1" w:uiPriority="39" w:unhideWhenUsed="1"/>
-    <w:lsdException w:name="toc 7" w:semiHidden="1" w:uiPriority="39" w:unhideWhenUsed="1"/>
-    <w:lsdException w:name="toc 8" w:semiHidden="1" w:uiPriority="39" w:unhideWhenUsed="1"/>
-    <w:lsdException w:name="toc 9" w:semiHidden="1" w:uiPriority="39" w:unhideWhenUsed="1"/>
-    <w:lsdException w:name="Normal Indent" w:semiHidden="1" w:unhideWhenUsed="1"/>
-    <w:lsdException w:name="footnote text" w:semiHidden="1" w:unhideWhenUsed="1"/>
-    <w:lsdException w:name="annotation text" w:semiHidden="1" w:unhideWhenUsed="1"/>
-    <w:lsdException w:name="header" w:semiHidden="1" w:unhideWhenUsed="1"/>
-    <w:lsdException w:name="footer" w:semiHidden="1" w:unhideWhenUsed="1"/>
-    <w:lsdException w:name="index heading" w:semiHidden="1" w:unhideWhenUsed="1"/>
-    <w:lsdException w:name="caption" w:semiHidden="1" w:uiPriority="35" w:unhideWhenUsed="1" w:qFormat="1"/>
-    <w:lsdException w:name="table of figures" w:semiHidden="1" w:unhideWhenUsed="1"/>
-    <w:lsdException w:name="envelope address" w:semiHidden="1" w:unhideWhenUsed="1"/>
-    <w:lsdException w:name="envelope return" w:semiHidden="1" w:unhideWhenUsed="1"/>
-    <w:lsdException w:name="footnote reference" w:semiHidden="1" w:unhideWhenUsed="1"/>
-    <w:lsdException w:name="annotation reference" w:semiHidden="1" w:unhideWhenUsed="1"/>
-    <w:lsdException w:name="line number" w:semiHidden="1" w:unhideWhenUsed="1"/>
-    <w:lsdException w:name="page number" w:semiHidden="1" w:unhideWhenUsed="1"/>
-    <w:lsdException w:name="endnote reference" w:semiHidden="1" w:unhideWhenUsed="1"/>
-    <w:lsdException w:name="endnote text" w:semiHidden="1" w:unhideWhenUsed="1"/>
-    <w:lsdException w:name="table of authorities" w:semiHidden="1" w:unhideWhenUsed="1"/>
-    <w:lsdException w:name="macro" w:semiHidden="1" w:unhideWhenUsed="1"/>
-    <w:lsdException w:name="toa heading" w:semiHidden="1" w:unhideWhenUsed="1"/>
-    <w:lsdException w:name="List" w:semiHidden="1" w:unhideWhenUsed="1"/>
-    <w:lsdException w:name="List Bullet" w:semiHidden="1" w:unhideWhenUsed="1"/>
-    <w:lsdException w:name="List Number" w:semiHidden="1" w:unhideWhenUsed="1"/>
-    <w:lsdException w:name="List 2" w:semiHidden="1" w:unhideWhenUsed="1"/>
-    <w:lsdException w:name="List 3" w:semiHidden="1" w:unhideWhenUsed="1"/>
-    <w:lsdException w:name="List 4" w:semiHidden="1" w:unhideWhenUsed="1"/>
-    <w:lsdException w:name="List 5" w:semiHidden="1" w:unhideWhenUsed="1"/>
-    <w:lsdException w:name="List Bullet 2" w:semiHidden="1" w:unhideWhenUsed="1"/>
-    <w:lsdException w:name="List Bullet 3" w:semiHidden="1" w:unhideWhenUsed="1"/>
-    <w:lsdException w:name="List Bullet 4" w:semiHidden="1" w:unhideWhenUsed="1"/>
-    <w:lsdException w:name="List Bullet 5" w:semiHidden="1" w:unhideWhenUsed="1"/>
-    <w:lsdException w:name="List Number 2" w:semiHidden="1" w:unhideWhenUsed="1"/>
-    <w:lsdException w:name="List Number 3" w:semiHidden="1" w:unhideWhenUsed="1"/>
-    <w:lsdException w:name="List Number 4" w:semiHidden="1" w:unhideWhenUsed="1"/>
-    <w:lsdException w:name="List Number 5" w:semiHidden="1" w:unhideWhenUsed="1"/>
-    <w:lsdException w:name="Title" w:uiPriority="10" w:qFormat="1"/>
-    <w:lsdException w:name="Closing" w:semiHidden="1" w:unhideWhenUsed="1"/>
-    <w:lsdException w:name="Signature" w:semiHidden="1" w:unhideWhenUsed="1"/>
-    <w:lsdException w:name="Default Paragraph Font" w:semiHidden="1" w:uiPriority="1" w:unhideWhenUsed="1"/>
-    <w:lsdException w:name="Body Text" w:semiHidden="1" w:unhideWhenUsed="1"/>
-    <w:lsdException w:name="Body Text Indent" w:semiHidden="1" w:unhideWhenUsed="1"/>
-    <w:lsdException w:name="List Continue" w:semiHidden="1" w:unhideWhenUsed="1"/>
-    <w:lsdException w:name="List Continue 2" w:semiHidden="1" w:unhideWhenUsed="1"/>
-    <w:lsdException w:name="List Continue 3" w:semiHidden="1" w:unhideWhenUsed="1"/>
-    <w:lsdException w:name="List Continue 4" w:semiHidden="1" w:unhideWhenUsed="1"/>
-    <w:lsdException w:name="List Continue 5" w:semiHidden="1" w:unhideWhenUsed="1"/>
-    <w:lsdException w:name="Message Header" w:semiHidden="1" w:unhideWhenUsed="1"/>
-    <w:lsdException w:name="Subtitle" w:uiPriority="11" w:qFormat="1"/>
-    <w:lsdException w:name="Salutation" w:semiHidden="1" w:unhideWhenUsed="1"/>
-    <w:lsdException w:name="Date" w:semiHidden="1" w:unhideWhenUsed="1"/>
-    <w:lsdException w:name="Body Text First Indent" w:semiHidden="1" w:unhideWhenUsed="1"/>
-    <w:lsdException w:name="Body Text First Indent 2" w:semiHidden="1" w:unhideWhenUsed="1"/>
-    <w:lsdException w:name="Note Heading" w:semiHidden="1" w:unhideWhenUsed="1"/>
-    <w:lsdException w:name="Body Text 2" w:semiHidden="1" w:unhideWhenUsed="1"/>
-    <w:lsdException w:name="Body Text 3" w:semiHidden="1" w:unhideWhenUsed="1"/>
-    <w:lsdException w:name="Body Text Indent 2" w:semiHidden="1" w:unhideWhenUsed="1"/>
-    <w:lsdException w:name="Body Text Indent 3" w:semiHidden="1" w:unhideWhenUsed="1"/>
-    <w:lsdException w:name="Block Text" w:semiHidden="1" w:unhideWhenUsed="1"/>
-    <w:lsdException w:name="Hyperlink" w:semiHidden="1" w:unhideWhenUsed="1"/>
-    <w:lsdException w:name="FollowedHyperlink" w:semiHidden="1" w:unhideWhenUsed="1"/>
-    <w:lsdException w:name="Strong" w:uiPriority="22" w:qFormat="1"/>
-    <w:lsdException w:name="Emphasis" w:uiPriority="20" w:qFormat="1"/>
-    <w:lsdException w:name="Document Map" w:semiHidden="1" w:unhideWhenUsed="1"/>
-    <w:lsdException w:name="Plain Text" w:semiHidden="1" w:unhideWhenUsed="1"/>
-    <w:lsdException w:name="E-mail Signature" w:semiHidden="1" w:unhideWhenUsed="1"/>
-    <w:lsdException w:name="HTML Top of Form" w:semiHidden="1" w:unhideWhenUsed="1"/>
-    <w:lsdException w:name="HTML Bottom of Form" w:semiHidden="1" w:unhideWhenUsed="1"/>
-    <w:lsdException w:name="Normal (Web)" w:semiHidden="1" w:unhideWhenUsed="1"/>
-    <w:lsdException w:name="HTML Acronym" w:semiHidden="1" w:unhideWhenUsed="1"/>
-    <w:lsdException w:name="HTML Address" w:semiHidden="1" w:unhideWhenUsed="1"/>
-    <w:lsdException w:name="HTML Cite" w:semiHidden="1" w:unhideWhenUsed="1"/>
-    <w:lsdException w:name="HTML Code" w:semiHidden="1" w:unhideWhenUsed="1"/>
-    <w:lsdException w:name="HTML Definition" w:semiHidden="1" w:unhideWhenUsed="1"/>
-    <w:lsdException w:name="HTML Keyboard" w:semiHidden="1" w:unhideWhenUsed="1"/>
-    <w:lsdException w:name="HTML Preformatted" w:semiHidden="1" w:unhideWhenUsed="1"/>
-    <w:lsdException w:name="HTML Sample" w:semiHidden="1" w:unhideWhenUsed="1"/>
-    <w:lsdException w:name="HTML Typewriter" w:semiHidden="1" w:unhideWhenUsed="1"/>
-    <w:lsdException w:name="HTML Variable" w:semiHidden="1" w:unhideWhenUsed="1"/>
-    <w:lsdException w:name="Normal Table" w:semiHidden="1" w:unhideWhenUsed="1"/>
-    <w:lsdException w:name="annotation subject" w:semiHidden="1" w:unhideWhenUsed="1"/>
-    <w:lsdException w:name="No List" w:semiHidden="1" w:unhideWhenUsed="1"/>
-    <w:lsdException w:name="Outline List 1" w:semiHidden="1" w:unhideWhenUsed="1"/>
-    <w:lsdException w:name="Outline List 2" w:semiHidden="1" w:unhideWhenUsed="1"/>
-    <w:lsdException w:name="Outline List 3" w:semiHidden="1" w:unhideWhenUsed="1"/>
-    <w:lsdException w:name="Table Simple 1" w:semiHidden="1" w:unhideWhenUsed="1"/>
-    <w:lsdException w:name="Table Simple 2" w:semiHidden="1" w:unhideWhenUsed="1"/>
-    <w:lsdException w:name="Table Simple 3" w:semiHidden="1" w:unhideWhenUsed="1"/>
-    <w:lsdException w:name="Table Classic 1" w:semiHidden="1" w:unhideWhenUsed="1"/>
-    <w:lsdException w:name="Table Classic 2" w:semiHidden="1" w:unhideWhenUsed="1"/>
-    <w:lsdException w:name="Table Classic 3" w:semiHidden="1" w:unhideWhenUsed="1"/>
-    <w:lsdException w:name="Table Classic 4" w:semiHidden="1" w:unhideWhenUsed="1"/>
-    <w:lsdException w:name="Table Colorful 1" w:semiHidden="1" w:unhideWhenUsed="1"/>
-    <w:lsdException w:name="Table Colorful 2" w:semiHidden="1" w:unhideWhenUsed="1"/>
-    <w:lsdException w:name="Table Colorful 3" w:semiHidden="1" w:unhideWhenUsed="1"/>
-    <w:lsdException w:name="Table Columns 1" w:semiHidden="1" w:unhideWhenUsed="1"/>
-    <w:lsdException w:name="Table Columns 2" w:semiHidden="1" w:unhideWhenUsed="1"/>
-    <w:lsdException w:name="Table Columns 3" w:semiHidden="1" w:unhideWhenUsed="1"/>
-    <w:lsdException w:name="Table Columns 4" w:semiHidden="1" w:unhideWhenUsed="1"/>
-    <w:lsdException w:name="Table Columns 5" w:semiHidden="1" w:unhideWhenUsed="1"/>
-    <w:lsdException w:name="Table Grid 1" w:semiHidden="1" w:unhideWhenUsed="1"/>
-    <w:lsdException w:name="Table Grid 2" w:semiHidden="1" w:unhideWhenUsed="1"/>
-    <w:lsdException w:name="Table Grid 3" w:semiHidden="1" w:unhideWhenUsed="1"/>
-    <w:lsdException w:name="Table Grid 4" w:semiHidden="1" w:unhideWhenUsed="1"/>
-    <w:lsdException w:name="Table Grid 5" w:semiHidden="1" w:unhideWhenUsed="1"/>
-    <w:lsdException w:name="Table Grid 6" w:semiHidden="1" w:unhideWhenUsed="1"/>
-    <w:lsdException w:name="Table Grid 7" w:semiHidden="1" w:unhideWhenUsed="1"/>
-    <w:lsdException w:name="Table Grid 8" w:semiHidden="1" w:unhideWhenUsed="1"/>
-    <w:lsdException w:name="Table List 1" w:semiHidden="1" w:unhideWhenUsed="1"/>
-    <w:lsdException w:name="Table List 2" w:semiHidden="1" w:unhideWhenUsed="1"/>
-    <w:lsdException w:name="Table List 3" w:semiHidden="1" w:unhideWhenUsed="1"/>
-    <w:lsdException w:name="Table List 4" w:semiHidden="1" w:unhideWhenUsed="1"/>
-    <w:lsdException w:name="Table List 5" w:semiHidden="1" w:unhideWhenUsed="1"/>
-    <w:lsdException w:name="Table List 6" w:semiHidden="1" w:unhideWhenUsed="1"/>
-    <w:lsdException w:name="Table List 7" w:semiHidden="1" w:unhideWhenUsed="1"/>
-    <w:lsdException w:name="Table List 8" w:semiHidden="1" w:unhideWhenUsed="1"/>
-    <w:lsdException w:name="Table 3D effects 1" w:semiHidden="1" w:unhideWhenUsed="1"/>
-    <w:lsdException w:name="Table 3D effects 2" w:semiHidden="1" w:unhideWhenUsed="1"/>
-    <w:lsdException w:name="Table 3D effects 3" w:semiHidden="1" w:unhideWhenUsed="1"/>
-    <w:lsdException w:name="Table Contemporary" w:semiHidden="1" w:unhideWhenUsed="1"/>
-    <w:lsdException w:name="Table Elegant" w:semiHidden="1" w:unhideWhenUsed="1"/>
-    <w:lsdException w:name="Table Professional" w:semiHidden="1" w:unhideWhenUsed="1"/>
-    <w:lsdException w:name="Table Subtle 1" w:semiHidden="1" w:unhideWhenUsed="1"/>
-    <w:lsdException w:name="Table Subtle 2" w:semiHidden="1" w:unhideWhenUsed="1"/>
-    <w:lsdException w:name="Table Web 1" w:semiHidden="1" w:unhideWhenUsed="1"/>
-    <w:lsdException w:name="Table Web 2" w:semiHidden="1" w:unhideWhenUsed="1"/>
-    <w:lsdException w:name="Table Web 3" w:semiHidden="1" w:unhideWhenUsed="1"/>
-    <w:lsdException w:name="Balloon Text" w:semiHidden="1" w:unhideWhenUsed="1"/>
-    <w:lsdException w:name="Table Grid" w:uiPriority="39"/>
-    <w:lsdException w:name="Table Theme" w:semiHidden="1" w:unhideWhenUsed="1"/>
-    <w:lsdException w:name="Placeholder Text" w:semiHidden="1"/>
-    <w:lsdException w:name="No Spacing" w:uiPriority="1" w:qFormat="1"/>
-    <w:lsdException w:name="Light Shading" w:uiPriority="60"/>
-    <w:lsdException w:name="Light List" w:uiPriority="61"/>
-    <w:lsdException w:name="Light Grid" w:uiPriority="62"/>
-    <w:lsdException w:name="Medium Shading 1" w:uiPriority="63"/>
-    <w:lsdException w:name="Medium Shading 2" w:uiPriority="64"/>
-    <w:lsdException w:name="Medium List 1" w:uiPriority="65"/>
-    <w:lsdException w:name="Medium List 2" w:uiPriority="66"/>
-    <w:lsdException w:name="Medium Grid 1" w:uiPriority="67"/>
-    <w:lsdException w:name="Medium Grid 2" w:uiPriority="68"/>
-    <w:lsdException w:name="Medium Grid 3" w:uiPriority="69"/>
-    <w:lsdException w:name="Dark List" w:uiPriority="70"/>
-    <w:lsdException w:name="Colorful Shading" w:uiPriority="71"/>
-    <w:lsdException w:name="Colorful List" w:uiPriority="72"/>
-    <w:lsdException w:name="Colorful Grid" w:uiPriority="73"/>
-    <w:lsdException w:name="Light Shading Accent 1" w:uiPriority="60"/>
-    <w:lsdException w:name="Light List Accent 1" w:uiPriority="61"/>
-    <w:lsdException w:name="Light Grid Accent 1" w:uiPriority="62"/>
-    <w:lsdException w:name="Medium Shading 1 Accent 1" w:uiPriority="63"/>
-    <w:lsdException w:name="Medium Shading 2 Accent 1" w:uiPriority="64"/>
-    <w:lsdException w:name="Medium List 1 Accent 1" w:uiPriority="65"/>
-    <w:lsdException w:name="Revision" w:semiHidden="1"/>
-    <w:lsdException w:name="List Paragraph" w:uiPriority="34" w:qFormat="1"/>
-    <w:lsdException w:name="Quote" w:uiPriority="29" w:qFormat="1"/>
-    <w:lsdException w:name="Intense Quote" w:uiPriority="30" w:qFormat="1"/>
-    <w:lsdException w:name="Medium List 2 Accent 1" w:uiPriority="66"/>
-    <w:lsdException w:name="Medium Grid 1 Accent 1" w:uiPriority="67"/>
-    <w:lsdException w:name="Medium Grid 2 Accent 1" w:uiPriority="68"/>
-    <w:lsdException w:name="Medium Grid 3 Accent 1" w:uiPriority="69"/>
-    <w:lsdException w:name="Dark List Accent 1" w:uiPriority="70"/>
-    <w:lsdException w:name="Colorful Shading Accent 1" w:uiPriority="71"/>
-    <w:lsdException w:name="Colorful List Accent 1" w:uiPriority="72"/>
-    <w:lsdException w:name="Colorful Grid Accent 1" w:uiPriority="73"/>
-    <w:lsdException w:name="Light Shading Accent 2" w:uiPriority="60"/>
-    <w:lsdException w:name="Light List Accent 2" w:uiPriority="61"/>
-    <w:lsdException w:name="Light Grid Accent 2" w:uiPriority="62"/>
-    <w:lsdException w:name="Medium Shading 1 Accent 2" w:uiPriority="63"/>
-    <w:lsdException w:name="Medium Shading 2 Accent 2" w:uiPriority="64"/>
-    <w:lsdException w:name="Medium List 1 Accent 2" w:uiPriority="65"/>
-    <w:lsdException w:name="Medium List 2 Accent 2" w:uiPriority="66"/>
-    <w:lsdException w:name="Medium Grid 1 Accent 2" w:uiPriority="67"/>
-    <w:lsdException w:name="Medium Grid 2 Accent 2" w:uiPriority="68"/>
-    <w:lsdException w:name="Medium Grid 3 Accent 2" w:uiPriority="69"/>
-    <w:lsdException w:name="Dark List Accent 2" w:uiPriority="70"/>
-    <w:lsdException w:name="Colorful Shading Accent 2" w:uiPriority="71"/>
-    <w:lsdException w:name="Colorful List Accent 2" w:uiPriority="72"/>
-    <w:lsdException w:name="Colorful Grid Accent 2" w:uiPriority="73"/>
-    <w:lsdException w:name="Light Shading Accent 3" w:uiPriority="60"/>
-    <w:lsdException w:name="Light List Accent 3" w:uiPriority="61"/>
-    <w:lsdException w:name="Light Grid Accent 3" w:uiPriority="62"/>
-    <w:lsdException w:name="Medium Shading 1 Accent 3" w:uiPriority="63"/>
-    <w:lsdException w:name="Medium Shading 2 Accent 3" w:uiPriority="64"/>
-    <w:lsdException w:name="Medium List 1 Accent 3" w:uiPriority="65"/>
-    <w:lsdException w:name="Medium List 2 Accent 3" w:uiPriority="66"/>
-    <w:lsdException w:name="Medium Grid 1 Accent 3" w:uiPriority="67"/>
-    <w:lsdException w:name="Medium Grid 2 Accent 3" w:uiPriority="68"/>
-    <w:lsdException w:name="Medium Grid 3 Accent 3" w:uiPriority="69"/>
-    <w:lsdException w:name="Dark List Accent 3" w:uiPriority="70"/>
-    <w:lsdException w:name="Colorful Shading Accent 3" w:uiPriority="71"/>
-    <w:lsdException w:name="Colorful List Accent 3" w:uiPriority="72"/>
-    <w:lsdException w:name="Colorful Grid Accent 3" w:uiPriority="73"/>
-    <w:lsdException w:name="Light Shading Accent 4" w:uiPriority="60"/>
-    <w:lsdException w:name="Light List Accent 4" w:uiPriority="61"/>
-    <w:lsdException w:name="Light Grid Accent 4" w:uiPriority="62"/>
-    <w:lsdException w:name="Medium Shading 1 Accent 4" w:uiPriority="63"/>
-    <w:lsdException w:name="Medium Shading 2 Accent 4" w:uiPriority="64"/>
-    <w:lsdException w:name="Medium List 1 Accent 4" w:uiPriority="65"/>
-    <w:lsdException w:name="Medium List 2 Accent 4" w:uiPriority="66"/>
-    <w:lsdException w:name="Medium Grid 1 Accent 4" w:uiPriority="67"/>
-    <w:lsdException w:name="Medium Grid 2 Accent 4" w:uiPriority="68"/>
-    <w:lsdException w:name="Medium Grid 3 Accent 4" w:uiPriority="69"/>
-    <w:lsdException w:name="Dark List Accent 4" w:uiPriority="70"/>
-    <w:lsdException w:name="Colorful Shading Accent 4" w:uiPriority="71"/>
-    <w:lsdException w:name="Colorful List Accent 4" w:uiPriority="72"/>
-    <w:lsdException w:name="Colorful Grid Accent 4" w:uiPriority="73"/>
-    <w:lsdException w:name="Light Shading Accent 5" w:uiPriority="60"/>
-    <w:lsdException w:name="Light List Accent 5" w:uiPriority="61"/>
-    <w:lsdException w:name="Light Grid Accent 5" w:uiPriority="62"/>
-    <w:lsdException w:name="Medium Shading 1 Accent 5" w:uiPriority="63"/>
-    <w:lsdException w:name="Medium Shading 2 Accent 5" w:uiPriority="64"/>
-    <w:lsdException w:name="Medium List 1 Accent 5" w:uiPriority="65"/>
-    <w:lsdException w:name="Medium List 2 Accent 5" w:uiPriority="66"/>
-    <w:lsdException w:name="Medium Grid 1 Accent 5" w:uiPriority="67"/>
-    <w:lsdException w:name="Medium Grid 2 Accent 5" w:uiPriority="68"/>
-    <w:lsdException w:name="Medium Grid 3 Accent 5" w:uiPriority="69"/>
-    <w:lsdException w:name="Dark List Accent 5" w:uiPriority="70"/>
-    <w:lsdException w:name="Colorful Shading Accent 5" w:uiPriority="71"/>
-    <w:lsdException w:name="Colorful List Accent 5" w:uiPriority="72"/>
-    <w:lsdException w:name="Colorful Grid Accent 5" w:uiPriority="73"/>
-    <w:lsdException w:name="Light Shading Accent 6" w:uiPriority="60"/>
-    <w:lsdException w:name="Light List Accent 6" w:uiPriority="61"/>
-    <w:lsdException w:name="Light Grid Accent 6" w:uiPriority="62"/>
-    <w:lsdException w:name="Medium Shading 1 Accent 6" w:uiPriority="63"/>
-    <w:lsdException w:name="Medium Shading 2 Accent 6" w:uiPriority="64"/>
-    <w:lsdException w:name="Medium List 1 Accent 6" w:uiPriority="65"/>
-    <w:lsdException w:name="Medium List 2 Accent 6" w:uiPriority="66"/>
-    <w:lsdException w:name="Medium Grid 1 Accent 6" w:uiPriority="67"/>
-    <w:lsdException w:name="Medium Grid 2 Accent 6" w:uiPriority="68"/>
-    <w:lsdException w:name="Medium Grid 3 Accent 6" w:uiPriority="69"/>
-    <w:lsdException w:name="Dark List Accent 6" w:uiPriority="70"/>
-    <w:lsdException w:name="Colorful Shading Accent 6" w:uiPriority="71"/>
-    <w:lsdException w:name="Colorful List Accent 6" w:uiPriority="72"/>
-    <w:lsdException w:name="Colorful Grid Accent 6" w:uiPriority="73"/>
-    <w:lsdException w:name="Subtle Emphasis" w:uiPriority="19" w:qFormat="1"/>
-    <w:lsdException w:name="Intense Emphasis" w:uiPriority="21" w:qFormat="1"/>
-    <w:lsdException w:name="Subtle Reference" w:uiPriority="31" w:qFormat="1"/>
-    <w:lsdException w:name="Intense Reference" w:uiPriority="32" w:qFormat="1"/>
-    <w:lsdException w:name="Book Title" w:uiPriority="33" w:qFormat="1"/>
-    <w:lsdException w:name="Bibliography" w:semiHidden="1" w:uiPriority="37" w:unhideWhenUsed="1"/>
-    <w:lsdException w:name="TOC Heading" w:semiHidden="1" w:uiPriority="39" w:unhideWhenUsed="1" w:qFormat="1"/>
-    <w:lsdException w:name="Plain Table 1" w:uiPriority="41"/>
-    <w:lsdException w:name="Plain Table 2" w:uiPriority="42"/>
-    <w:lsdException w:name="Plain Table 3" w:uiPriority="43"/>
-    <w:lsdException w:name="Plain Table 4" w:uiPriority="44"/>
-    <w:lsdException w:name="Plain Table 5" w:uiPriority="45"/>
-    <w:lsdException w:name="Grid Table Light" w:uiPriority="40"/>
-    <w:lsdException w:name="Grid Table 1 Light" w:uiPriority="46"/>
-    <w:lsdException w:name="Grid Table 2" w:uiPriority="47"/>
-    <w:lsdException w:name="Grid Table 3" w:uiPriority="48"/>
-    <w:lsdException w:name="Grid Table 4" w:uiPriority="49"/>
-    <w:lsdException w:name="Grid Table 5 Dark" w:uiPriority="50"/>
-    <w:lsdException w:name="Grid Table 6 Colorful" w:uiPriority="51"/>
-    <w:lsdException w:name="Grid Table 7 Colorful" w:uiPriority="52"/>
-    <w:lsdException w:name="Grid Table 1 Light Accent 1" w:uiPriority="46"/>
-    <w:lsdException w:name="Grid Table 2 Accent 1" w:uiPriority="47"/>
-    <w:lsdException w:name="Grid Table 3 Accent 1" w:uiPriority="48"/>
-    <w:lsdException w:name="Grid Table 4 Accent 1" w:uiPriority="49"/>
-    <w:lsdException w:name="Grid Table 5 Dark Accent 1" w:uiPriority="50"/>
-    <w:lsdException w:name="Grid Table 6 Colorful Accent 1" w:uiPriority="51"/>
-    <w:lsdException w:name="Grid Table 7 Colorful Accent 1" w:uiPriority="52"/>
-    <w:lsdException w:name="Grid Table 1 Light Accent 2" w:uiPriority="46"/>
-    <w:lsdException w:name="Grid Table 2 Accent 2" w:uiPriority="47"/>
-    <w:lsdException w:name="Grid Table 3 Accent 2" w:uiPriority="48"/>
-    <w:lsdException w:name="Grid Table 4 Accent 2" w:uiPriority="49"/>
-    <w:lsdException w:name="Grid Table 5 Dark Accent 2" w:uiPriority="50"/>
-    <w:lsdException w:name="Grid Table 6 Colorful Accent 2" w:uiPriority="51"/>
-    <w:lsdException w:name="Grid Table 7 Colorful Accent 2" w:uiPriority="52"/>
-    <w:lsdException w:name="Grid Table 1 Light Accent 3" w:uiPriority="46"/>
-    <w:lsdException w:name="Grid Table 2 Accent 3" w:uiPriority="47"/>
-    <w:lsdException w:name="Grid Table 3 Accent 3" w:uiPriority="48"/>
-    <w:lsdException w:name="Grid Table 4 Accent 3" w:uiPriority="49"/>
-    <w:lsdException w:name="Grid Table 5 Dark Accent 3" w:uiPriority="50"/>
-    <w:lsdException w:name="Grid Table 6 Colorful Accent 3" w:uiPriority="51"/>
-    <w:lsdException w:name="Grid Table 7 Colorful Accent 3" w:uiPriority="52"/>
-    <w:lsdException w:name="Grid Table 1 Light Accent 4" w:uiPriority="46"/>
-    <w:lsdException w:name="Grid Table 2 Accent 4" w:uiPriority="47"/>
-    <w:lsdException w:name="Grid Table 3 Accent 4" w:uiPriority="48"/>
-    <w:lsdException w:name="Grid Table 4 Accent 4" w:uiPriority="49"/>
-    <w:lsdException w:name="Grid Table 5 Dark Accent 4" w:uiPriority="50"/>
-    <w:lsdException w:name="Grid Table 6 Colorful Accent 4" w:uiPriority="51"/>
-    <w:lsdException w:name="Grid Table 7 Colorful Accent 4" w:uiPriority="52"/>
-    <w:lsdException w:name="Grid Table 1 Light Accent 5" w:uiPriority="46"/>
-    <w:lsdException w:name="Grid Table 2 Accent 5" w:uiPriority="47"/>
-    <w:lsdException w:name="Grid Table 3 Accent 5" w:uiPriority="48"/>
-    <w:lsdException w:name="Grid Table 4 Accent 5" w:uiPriority="49"/>
-    <w:lsdException w:name="Grid Table 5 Dark Accent 5" w:uiPriority="50"/>
-    <w:lsdException w:name="Grid Table 6 Colorful Accent 5" w:uiPriority="51"/>
-    <w:lsdException w:name="Grid Table 7 Colorful Accent 5" w:uiPriority="52"/>
-    <w:lsdException w:name="Grid Table 1 Light Accent 6" w:uiPriority="46"/>
-    <w:lsdException w:name="Grid Table 2 Accent 6" w:uiPriority="47"/>
-    <w:lsdException w:name="Grid Table 3 Accent 6" w:uiPriority="48"/>
-    <w:lsdException w:name="Grid Table 4 Accent 6" w:uiPriority="49"/>
-    <w:lsdException w:name="Grid Table 5 Dark Accent 6" w:uiPriority="50"/>
-    <w:lsdException w:name="Grid Table 6 Colorful Accent 6" w:uiPriority="51"/>
-    <w:lsdException w:name="Grid Table 7 Colorful Accent 6" w:uiPriority="52"/>
-    <w:lsdException w:name="List Table 1 Light" w:uiPriority="46"/>
-    <w:lsdException w:name="List Table 2" w:uiPriority="47"/>
-    <w:lsdException w:name="List Table 3" w:uiPriority="48"/>
-    <w:lsdException w:name="List Table 4" w:uiPriority="49"/>
-    <w:lsdException w:name="List Table 5 Dark" w:uiPriority="50"/>
-    <w:lsdException w:name="List Table 6 Colorful" w:uiPriority="51"/>
-    <w:lsdException w:name="List Table 7 Colorful" w:uiPriority="52"/>
-    <w:lsdException w:name="List Table 1 Light Accent 1" w:uiPriority="46"/>
-    <w:lsdException w:name="List Table 2 Accent 1" w:uiPriority="47"/>
-    <w:lsdException w:name="List Table 3 Accent 1" w:uiPriority="48"/>
-    <w:lsdException w:name="List Table 4 Accent 1" w:uiPriority="49"/>
-    <w:lsdException w:name="List Table 5 Dark Accent 1" w:uiPriority="50"/>
-    <w:lsdException w:name="List Table 6 Colorful Accent 1" w:uiPriority="51"/>
-    <w:lsdException w:name="List Table 7 Colorful Accent 1" w:uiPriority="52"/>
-    <w:lsdException w:name="List Table 1 Light Accent 2" w:uiPriority="46"/>
-    <w:lsdException w:name="List Table 2 Accent 2" w:uiPriority="47"/>
-    <w:lsdException w:name="List Table 3 Accent 2" w:uiPriority="48"/>
-    <w:lsdException w:name="List Table 4 Accent 2" w:uiPriority="49"/>
-    <w:lsdException w:name="List Table 5 Dark Accent 2" w:uiPriority="50"/>
-    <w:lsdException w:name="List Table 6 Colorful Accent 2" w:uiPriority="51"/>
-    <w:lsdException w:name="List Table 7 Colorful Accent 2" w:uiPriority="52"/>
-    <w:lsdException w:name="List Table 1 Light Accent 3" w:uiPriority="46"/>
-    <w:lsdException w:name="List Table 2 Accent 3" w:uiPriority="47"/>
-    <w:lsdException w:name="List Table 3 Accent 3" w:uiPriority="48"/>
-    <w:lsdException w:name="List Table 4 Accent 3" w:uiPriority="49"/>
-    <w:lsdException w:name="List Table 5 Dark Accent 3" w:uiPriority="50"/>
-    <w:lsdException w:name="List Table 6 Colorful Accent 3" w:uiPriority="51"/>
-    <w:lsdException w:name="List Table 7 Colorful Accent 3" w:uiPriority="52"/>
-    <w:lsdException w:name="List Table 1 Light Accent 4" w:uiPriority="46"/>
-    <w:lsdException w:name="List Table 2 Accent 4" w:uiPriority="47"/>
-    <w:lsdException w:name="List Table 3 Accent 4" w:uiPriority="48"/>
-    <w:lsdException w:name="List Table 4 Accent 4" w:uiPriority="49"/>
-    <w:lsdException w:name="List Table 5 Dark Accent 4" w:uiPriority="50"/>
-    <w:lsdException w:name="List Table 6 Colorful Accent 4" w:uiPriority="51"/>
-    <w:lsdException w:name="List Table 7 Colorful Accent 4" w:uiPriority="52"/>
-    <w:lsdException w:name="List Table 1 Light Accent 5" w:uiPriority="46"/>
-    <w:lsdException w:name="List Table 2 Accent 5" w:uiPriority="47"/>
-    <w:lsdException w:name="List Table 3 Accent 5" w:uiPriority="48"/>
-    <w:lsdException w:name="List Table 4 Accent 5" w:uiPriority="49"/>
-    <w:lsdException w:name="List Table 5 Dark Accent 5" w:uiPriority="50"/>
-    <w:lsdException w:name="List Table 6 Colorful Accent 5" w:uiPriority="51"/>
-    <w:lsdException w:name="List Table 7 Colorful Accent 5" w:uiPriority="52"/>
-    <w:lsdException w:name="List Table 1 Light Accent 6" w:uiPriority="46"/>
-    <w:lsdException w:name="List Table 2 Accent 6" w:uiPriority="47"/>
-    <w:lsdException w:name="List Table 3 Accent 6" w:uiPriority="48"/>
-    <w:lsdException w:name="List Table 4 Accent 6" w:uiPriority="49"/>
-    <w:lsdException w:name="List Table 5 Dark Accent 6" w:uiPriority="50"/>
-    <w:lsdException w:name="List Table 6 Colorful Accent 6" w:uiPriority="51"/>
-    <w:lsdException w:name="List Table 7 Colorful Accent 6" w:uiPriority="52"/>
-  </w:latentStyles>
-  <w:style w:type="paragraph" w:default="1" w:styleId="Normal">
-    <w:name w:val="Normal"/>
-    <w:qFormat/>
-  </w:style>
-  <w:style w:type="character" w:default="1" w:styleId="DefaultParagraphFont">
-    <w:name w:val="Default Paragraph Font"/>
-    <w:uiPriority w:val="1"/>
-    <w:semiHidden/>
-    <w:unhideWhenUsed/>
-  </w:style>
-  <w:style w:type="table" w:default="1" w:styleId="TableNormal">
-    <w:name w:val="Normal Table"/>
-    <w:uiPriority w:val="99"/>
-    <w:semiHidden/>
-    <w:unhideWhenUsed/>
-    <w:tblPr>
-      <w:tblInd w:w="0" w:type="dxa"/>
-      <w:tblCellMar>
-        <w:top w:w="0" w:type="dxa"/>
-        <w:left w:w="108" w:type="dxa"/>
-        <w:bottom w:w="0" w:type="dxa"/>
-        <w:right w:w="108" w:type="dxa"/>
-      </w:tblCellMar>
-    </w:tblPr>
-  </w:style>
-  <w:style w:type="numbering" w:default="1" w:styleId="NoList">
-    <w:name w:val="No List"/>
-    <w:uiPriority w:val="99"/>
-    <w:semiHidden/>
-    <w:unhideWhenUsed/>
-  </w:style>
-  <w:style w:type="paragraph" w:customStyle="1" w:styleId="DBC12C89D230479091E5BF9CC4A47C70">
-    <w:name w:val="DBC12C89D230479091E5BF9CC4A47C70"/>
-    <w:rsid w:val="00717BA2"/>
-  </w:style>
-  <w:style w:type="paragraph" w:customStyle="1" w:styleId="A61D347159E2495983FC6B7B8C8BD296">
-    <w:name w:val="A61D347159E2495983FC6B7B8C8BD296"/>
-    <w:rsid w:val="00717BA2"/>
-  </w:style>
-  <w:style w:type="paragraph" w:customStyle="1" w:styleId="A317BA713D704A04BE945B406DE65662">
-    <w:name w:val="A317BA713D704A04BE945B406DE65662"/>
-    <w:rsid w:val="00717BA2"/>
-  </w:style>
-</w:styles>
-</file>
-
-<file path=word/glossary/webSettings.xml><?xml version="1.0" encoding="utf-8"?>
-<w:webSettings xmlns:mc="http://schemas.openxmlformats.org/markup-compatibility/2006" xmlns:r="http://schemas.openxmlformats.org/officeDocument/2006/relationships" xmlns:w="http://schemas.openxmlformats.org/wordprocessingml/2006/main" xmlns:w14="http://schemas.microsoft.com/office/word/2010/wordml" xmlns:w15="http://schemas.microsoft.com/office/word/2012/wordml" xmlns:w16se="http://schemas.microsoft.com/office/word/2015/wordml/symex" mc:Ignorable="w14 w15 w16se">
-  <w:optimizeForBrowser/>
-  <w:allowPNG/>
-</w:webSettings>
-</file>
-
 <file path=word/theme/theme1.xml><?xml version="1.0" encoding="utf-8"?>
 <a:theme xmlns:a="http://schemas.openxmlformats.org/drawingml/2006/main" name="Office Theme">
   <a:themeElements>
@@ -12878,7 +12032,7 @@
 </file>
 
 <file path=customXml/itemProps1.xml><?xml version="1.0" encoding="utf-8"?>
-<ds:datastoreItem xmlns:ds="http://schemas.openxmlformats.org/officeDocument/2006/customXml" ds:itemID="{BCA9024D-115B-4FFA-807C-8E7F3696B671}">
+<ds:datastoreItem xmlns:ds="http://schemas.openxmlformats.org/officeDocument/2006/customXml" ds:itemID="{96D536E4-35D4-46C6-AFB2-3EBD05C9D56A}">
   <ds:schemaRefs>
     <ds:schemaRef ds:uri="http://schemas.openxmlformats.org/officeDocument/2006/bibliography"/>
   </ds:schemaRefs>

--- a/documentation/flyaway documentation.docx
+++ b/documentation/flyaway documentation.docx
@@ -9284,25 +9284,71 @@
         <w:lastRenderedPageBreak/>
         <w:t>GITHUB LINK:</w:t>
       </w:r>
-      <w:bookmarkStart w:id="26" w:name="_GoBack"/>
-      <w:bookmarkEnd w:id="26"/>
-    </w:p>
+    </w:p>
+    <w:bookmarkStart w:id="26" w:name="_GoBack"/>
+    <w:bookmarkEnd w:id="26"/>
     <w:p>
       <w:pPr>
         <w:spacing w:before="56"/>
         <w:ind w:left="114"/>
       </w:pPr>
-      <w:hyperlink r:id="rId18" w:history="1">
-        <w:r>
-          <w:rPr>
-            <w:rStyle w:val="Hyperlink"/>
-            <w:sz w:val="24"/>
-            <w:szCs w:val="24"/>
-            <w:u w:color="0563C1"/>
-          </w:rPr>
-          <w:t>https://github.com/skibrahimsk/-SecondPhaseProject</w:t>
-        </w:r>
-      </w:hyperlink>
+      <w:r>
+        <w:rPr>
+          <w:sz w:val="24"/>
+          <w:szCs w:val="24"/>
+          <w:u w:color="0563C1"/>
+        </w:rPr>
+        <w:fldChar w:fldCharType="begin"/>
+      </w:r>
+      <w:r>
+        <w:rPr>
+          <w:sz w:val="24"/>
+          <w:szCs w:val="24"/>
+          <w:u w:color="0563C1"/>
+        </w:rPr>
+        <w:instrText xml:space="preserve"> HYPERLINK "</w:instrText>
+      </w:r>
+      <w:r>
+        <w:rPr>
+          <w:sz w:val="24"/>
+          <w:szCs w:val="24"/>
+          <w:u w:color="0563C1"/>
+        </w:rPr>
+        <w:instrText>https://github.com/skibrahimsk/SecondPhaseProject</w:instrText>
+      </w:r>
+      <w:r>
+        <w:rPr>
+          <w:sz w:val="24"/>
+          <w:szCs w:val="24"/>
+          <w:u w:color="0563C1"/>
+        </w:rPr>
+        <w:instrText xml:space="preserve">" </w:instrText>
+      </w:r>
+      <w:r>
+        <w:rPr>
+          <w:sz w:val="24"/>
+          <w:szCs w:val="24"/>
+          <w:u w:color="0563C1"/>
+        </w:rPr>
+        <w:fldChar w:fldCharType="separate"/>
+      </w:r>
+      <w:r>
+        <w:rPr>
+          <w:rStyle w:val="Hyperlink"/>
+          <w:sz w:val="24"/>
+          <w:szCs w:val="24"/>
+          <w:u w:color="0563C1"/>
+        </w:rPr>
+        <w:t>https://github.com/skibrahimsk/SecondPhaseProject</w:t>
+      </w:r>
+      <w:r>
+        <w:rPr>
+          <w:sz w:val="24"/>
+          <w:szCs w:val="24"/>
+          <w:u w:color="0563C1"/>
+        </w:rPr>
+        <w:fldChar w:fldCharType="end"/>
+      </w:r>
       <w:r>
         <w:rPr>
           <w:color w:val="0563C1"/>
@@ -12032,7 +12078,7 @@
 </file>
 
 <file path=customXml/itemProps1.xml><?xml version="1.0" encoding="utf-8"?>
-<ds:datastoreItem xmlns:ds="http://schemas.openxmlformats.org/officeDocument/2006/customXml" ds:itemID="{96D536E4-35D4-46C6-AFB2-3EBD05C9D56A}">
+<ds:datastoreItem xmlns:ds="http://schemas.openxmlformats.org/officeDocument/2006/customXml" ds:itemID="{B5E0E867-FBFA-4A2C-B56F-BAEBDD6A95AF}">
   <ds:schemaRefs>
     <ds:schemaRef ds:uri="http://schemas.openxmlformats.org/officeDocument/2006/bibliography"/>
   </ds:schemaRefs>
